--- a/_word/2020-03-16_yt_translate.docx
+++ b/_word/2020-03-16_yt_translate.docx
@@ -2,6 +2,245 @@
 <file path=word/document.xml><?xml version="1.0" encoding="utf-8"?>
 <w:document xmlns:o="urn:schemas-microsoft-com:office:office" xmlns:r="http://schemas.openxmlformats.org/officeDocument/2006/relationships" xmlns:v="urn:schemas-microsoft-com:vml" xmlns:w="http://schemas.openxmlformats.org/wordprocessingml/2006/main" xmlns:w10="urn:schemas-microsoft-com:office:word" xmlns:wp="http://schemas.openxmlformats.org/drawingml/2006/wordprocessingDrawing" xmlns:wps="http://schemas.microsoft.com/office/word/2010/wordprocessingShape" xmlns:wpg="http://schemas.microsoft.com/office/word/2010/wordprocessingGroup" xmlns:mc="http://schemas.openxmlformats.org/markup-compatibility/2006" xmlns:wp14="http://schemas.microsoft.com/office/word/2010/wordprocessingDrawing" xmlns:w14="http://schemas.microsoft.com/office/word/2010/wordml" mc:Ignorable="w14 wp14">
   <w:body>
+    <w:p>
+      <w:pPr>
+        <w:pStyle w:val="PreformattedText"/>
+        <w:ind w:hanging="0"/>
+        <w:rPr>
+          <w:b/>
+          <w:b/>
+          <w:bCs/>
+        </w:rPr>
+      </w:pPr>
+      <w:r>
+        <w:rPr>
+          <w:rStyle w:val="SourceText"/>
+          <w:rFonts w:ascii="SFMono-Regular;Consolas;Liberation Mono;Menlo;monospace" w:hAnsi="SFMono-Regular;Consolas;Liberation Mono;Menlo;monospace"/>
+          <w:b w:val="false"/>
+          <w:bCs/>
+          <w:i w:val="false"/>
+          <w:caps w:val="false"/>
+          <w:smallCaps w:val="false"/>
+          <w:color w:val="24292E"/>
+          <w:spacing w:val="0"/>
+          <w:sz w:val="18"/>
+          <w:highlight w:val="blue"/>
+        </w:rPr>
+        <w:t># Title</w:t>
+      </w:r>
+    </w:p>
+    <w:p>
+      <w:pPr>
+        <w:pStyle w:val="PreformattedText"/>
+        <w:widowControl/>
+        <w:pBdr>
+          <w:top w:val="single" w:sz="2" w:space="6" w:color="E8E8E8"/>
+          <w:left w:val="single" w:sz="2" w:space="9" w:color="E8E8E8"/>
+          <w:bottom w:val="single" w:sz="2" w:space="6" w:color="E8E8E8"/>
+        </w:pBdr>
+        <w:shd w:fill="EEEEFF" w:val="clear"/>
+        <w:spacing w:before="0" w:after="0"/>
+        <w:rPr/>
+      </w:pPr>
+      <w:r>
+        <w:rPr>
+          <w:rStyle w:val="SourceText"/>
+          <w:rFonts w:ascii="SFMono-Regular;Consolas;Liberation Mono;Menlo;monospace" w:hAnsi="SFMono-Regular;Consolas;Liberation Mono;Menlo;monospace"/>
+          <w:b w:val="false"/>
+          <w:i w:val="false"/>
+          <w:caps w:val="false"/>
+          <w:smallCaps w:val="false"/>
+          <w:color w:val="24292E"/>
+          <w:spacing w:val="0"/>
+          <w:sz w:val="18"/>
+          <w:highlight w:val="blue"/>
+        </w:rPr>
+        <w:t>&gt; Awesome summary</w:t>
+      </w:r>
+    </w:p>
+    <w:p>
+      <w:pPr>
+        <w:pStyle w:val="PreformattedText"/>
+        <w:widowControl/>
+        <w:pBdr>
+          <w:top w:val="single" w:sz="2" w:space="6" w:color="E8E8E8"/>
+          <w:left w:val="single" w:sz="2" w:space="9" w:color="E8E8E8"/>
+          <w:bottom w:val="single" w:sz="2" w:space="6" w:color="E8E8E8"/>
+        </w:pBdr>
+        <w:shd w:fill="EEEEFF" w:val="clear"/>
+        <w:spacing w:before="0" w:after="0"/>
+        <w:rPr/>
+      </w:pPr>
+      <w:r>
+        <w:rPr/>
+      </w:r>
+    </w:p>
+    <w:p>
+      <w:pPr>
+        <w:pStyle w:val="PreformattedText"/>
+        <w:widowControl/>
+        <w:pBdr>
+          <w:top w:val="single" w:sz="2" w:space="6" w:color="E8E8E8"/>
+          <w:left w:val="single" w:sz="2" w:space="9" w:color="E8E8E8"/>
+          <w:bottom w:val="single" w:sz="2" w:space="6" w:color="E8E8E8"/>
+        </w:pBdr>
+        <w:shd w:fill="EEEEFF" w:val="clear"/>
+        <w:spacing w:before="0" w:after="0"/>
+        <w:rPr/>
+      </w:pPr>
+      <w:r>
+        <w:rPr>
+          <w:rStyle w:val="SourceText"/>
+          <w:rFonts w:ascii="SFMono-Regular;Consolas;Liberation Mono;Menlo;monospace" w:hAnsi="SFMono-Regular;Consolas;Liberation Mono;Menlo;monospace"/>
+          <w:b w:val="false"/>
+          <w:i w:val="false"/>
+          <w:caps w:val="false"/>
+          <w:smallCaps w:val="false"/>
+          <w:color w:val="24292E"/>
+          <w:spacing w:val="0"/>
+          <w:sz w:val="18"/>
+          <w:highlight w:val="blue"/>
+        </w:rPr>
+        <w:t>- toc: true- branch: master</w:t>
+      </w:r>
+    </w:p>
+    <w:p>
+      <w:pPr>
+        <w:pStyle w:val="PreformattedText"/>
+        <w:widowControl/>
+        <w:pBdr>
+          <w:top w:val="single" w:sz="2" w:space="6" w:color="E8E8E8"/>
+          <w:left w:val="single" w:sz="2" w:space="9" w:color="E8E8E8"/>
+          <w:bottom w:val="single" w:sz="2" w:space="6" w:color="E8E8E8"/>
+        </w:pBdr>
+        <w:shd w:fill="EEEEFF" w:val="clear"/>
+        <w:spacing w:before="0" w:after="0"/>
+        <w:rPr/>
+      </w:pPr>
+      <w:r>
+        <w:rPr>
+          <w:rStyle w:val="SourceText"/>
+          <w:rFonts w:ascii="SFMono-Regular;Consolas;Liberation Mono;Menlo;monospace" w:hAnsi="SFMono-Regular;Consolas;Liberation Mono;Menlo;monospace"/>
+          <w:b w:val="false"/>
+          <w:i w:val="false"/>
+          <w:caps w:val="false"/>
+          <w:smallCaps w:val="false"/>
+          <w:color w:val="24292E"/>
+          <w:spacing w:val="0"/>
+          <w:sz w:val="18"/>
+          <w:highlight w:val="blue"/>
+        </w:rPr>
+        <w:t>- badges: true</w:t>
+      </w:r>
+    </w:p>
+    <w:p>
+      <w:pPr>
+        <w:pStyle w:val="PreformattedText"/>
+        <w:widowControl/>
+        <w:pBdr>
+          <w:top w:val="single" w:sz="2" w:space="6" w:color="E8E8E8"/>
+          <w:left w:val="single" w:sz="2" w:space="9" w:color="E8E8E8"/>
+          <w:bottom w:val="single" w:sz="2" w:space="6" w:color="E8E8E8"/>
+        </w:pBdr>
+        <w:shd w:fill="EEEEFF" w:val="clear"/>
+        <w:spacing w:before="0" w:after="0"/>
+        <w:rPr/>
+      </w:pPr>
+      <w:r>
+        <w:rPr>
+          <w:rStyle w:val="SourceText"/>
+          <w:rFonts w:ascii="SFMono-Regular;Consolas;Liberation Mono;Menlo;monospace" w:hAnsi="SFMono-Regular;Consolas;Liberation Mono;Menlo;monospace"/>
+          <w:b w:val="false"/>
+          <w:i w:val="false"/>
+          <w:caps w:val="false"/>
+          <w:smallCaps w:val="false"/>
+          <w:color w:val="24292E"/>
+          <w:spacing w:val="0"/>
+          <w:sz w:val="18"/>
+          <w:highlight w:val="blue"/>
+        </w:rPr>
+        <w:t>- comments: true</w:t>
+      </w:r>
+    </w:p>
+    <w:p>
+      <w:pPr>
+        <w:pStyle w:val="PreformattedText"/>
+        <w:widowControl/>
+        <w:pBdr>
+          <w:top w:val="single" w:sz="2" w:space="6" w:color="E8E8E8"/>
+          <w:left w:val="single" w:sz="2" w:space="9" w:color="E8E8E8"/>
+          <w:bottom w:val="single" w:sz="2" w:space="6" w:color="E8E8E8"/>
+        </w:pBdr>
+        <w:shd w:fill="EEEEFF" w:val="clear"/>
+        <w:spacing w:before="0" w:after="0"/>
+        <w:rPr/>
+      </w:pPr>
+      <w:r>
+        <w:rPr>
+          <w:rStyle w:val="SourceText"/>
+          <w:rFonts w:ascii="SFMono-Regular;Consolas;Liberation Mono;Menlo;monospace" w:hAnsi="SFMono-Regular;Consolas;Liberation Mono;Menlo;monospace"/>
+          <w:b w:val="false"/>
+          <w:i w:val="false"/>
+          <w:caps w:val="false"/>
+          <w:smallCaps w:val="false"/>
+          <w:color w:val="24292E"/>
+          <w:spacing w:val="0"/>
+          <w:sz w:val="18"/>
+          <w:highlight w:val="blue"/>
+        </w:rPr>
+        <w:t>- author: Hamel Husain &amp; Jeremy Howard</w:t>
+      </w:r>
+    </w:p>
+    <w:p>
+      <w:pPr>
+        <w:pStyle w:val="PreformattedText"/>
+        <w:widowControl/>
+        <w:pBdr>
+          <w:top w:val="single" w:sz="2" w:space="6" w:color="E8E8E8"/>
+          <w:left w:val="single" w:sz="2" w:space="9" w:color="E8E8E8"/>
+          <w:bottom w:val="single" w:sz="2" w:space="6" w:color="E8E8E8"/>
+        </w:pBdr>
+        <w:shd w:fill="EEEEFF" w:val="clear"/>
+        <w:spacing w:before="0" w:after="0"/>
+        <w:rPr/>
+      </w:pPr>
+      <w:r>
+        <w:rPr>
+          <w:rStyle w:val="SourceText"/>
+          <w:rFonts w:ascii="SFMono-Regular;Consolas;Liberation Mono;Menlo;monospace" w:hAnsi="SFMono-Regular;Consolas;Liberation Mono;Menlo;monospace"/>
+          <w:b w:val="false"/>
+          <w:i w:val="false"/>
+          <w:caps w:val="false"/>
+          <w:smallCaps w:val="false"/>
+          <w:color w:val="24292E"/>
+          <w:spacing w:val="0"/>
+          <w:sz w:val="18"/>
+          <w:highlight w:val="blue"/>
+        </w:rPr>
+        <w:t>- categories: [fastpages, jupyter]</w:t>
+      </w:r>
+    </w:p>
+    <w:p>
+      <w:pPr>
+        <w:pStyle w:val="Normal1"/>
+        <w:numPr>
+          <w:ilvl w:val="0"/>
+          <w:numId w:val="0"/>
+        </w:numPr>
+        <w:ind w:left="1080" w:hanging="0"/>
+        <w:rPr>
+          <w:b/>
+          <w:b/>
+          <w:bCs/>
+        </w:rPr>
+      </w:pPr>
+      <w:r>
+        <w:rPr>
+          <w:b/>
+          <w:bCs/>
+        </w:rPr>
+      </w:r>
+    </w:p>
     <w:p>
       <w:pPr>
         <w:pStyle w:val="Normal1"/>
@@ -1015,6 +1254,13 @@
       <w:u w:val="none"/>
     </w:rPr>
   </w:style>
+  <w:style w:type="character" w:styleId="SourceText">
+    <w:name w:val="Source Text"/>
+    <w:qFormat/>
+    <w:rPr>
+      <w:rFonts w:ascii="Liberation Mono" w:hAnsi="Liberation Mono" w:eastAsia="NSimSun" w:cs="Liberation Mono"/>
+    </w:rPr>
+  </w:style>
   <w:style w:type="paragraph" w:styleId="Heading">
     <w:name w:val="Heading"/>
     <w:basedOn w:val="Normal"/>
@@ -1122,6 +1368,19 @@
       <w:color w:val="666666"/>
       <w:sz w:val="30"/>
       <w:szCs w:val="30"/>
+    </w:rPr>
+  </w:style>
+  <w:style w:type="paragraph" w:styleId="PreformattedText">
+    <w:name w:val="Preformatted Text"/>
+    <w:basedOn w:val="Normal"/>
+    <w:qFormat/>
+    <w:pPr>
+      <w:spacing w:before="0" w:after="0"/>
+    </w:pPr>
+    <w:rPr>
+      <w:rFonts w:ascii="Liberation Mono" w:hAnsi="Liberation Mono" w:eastAsia="NSimSun" w:cs="Liberation Mono"/>
+      <w:sz w:val="20"/>
+      <w:szCs w:val="20"/>
     </w:rPr>
   </w:style>
   <w:style w:type="table" w:default="1" w:styleId="TableNormal">
